--- a/Research/Thoughts.docx
+++ b/Research/Thoughts.docx
@@ -3382,8 +3382,6 @@
         </w:rPr>
         <w:t>:</w:t>
       </w:r>
-      <w:bookmarkStart w:id="0" w:name="_GoBack"/>
-      <w:bookmarkEnd w:id="0"/>
     </w:p>
     <w:p>
       <w:pPr>
@@ -3474,13 +3472,22 @@
         <w:t xml:space="preserve"> stores BSON documents as a sequence of fields and values, not as a hash table. As a result, writing to the field stats.mn.0 is considerably faster than writing to stats.mn.1439.</w:t>
       </w:r>
     </w:p>
+    <w:p>
+      <w:pPr>
+        <w:tabs>
+          <w:tab w:val="left" w:pos="1644"/>
+        </w:tabs>
+        <w:spacing w:after="0"/>
+        <w:rPr>
+          <w:sz w:val="20"/>
+          <w:szCs w:val="20"/>
+        </w:rPr>
+      </w:pPr>
+      <w:bookmarkStart w:id="0" w:name="_GoBack"/>
+      <w:bookmarkEnd w:id="0"/>
+    </w:p>
     <w:sectPr>
-      <w:headerReference w:type="even" r:id="rId14"/>
-      <w:headerReference w:type="default" r:id="rId15"/>
-      <w:footerReference w:type="even" r:id="rId16"/>
-      <w:footerReference w:type="default" r:id="rId17"/>
-      <w:headerReference w:type="first" r:id="rId18"/>
-      <w:footerReference w:type="first" r:id="rId19"/>
+      <w:headerReference w:type="default" r:id="rId14"/>
       <w:pgSz w:w="12240" w:h="15840"/>
       <w:pgMar w:top="1440" w:right="1440" w:bottom="1440" w:left="1440" w:header="720" w:footer="720" w:gutter="0"/>
       <w:cols w:space="720"/>
@@ -3515,36 +3522,6 @@
 </w:endnotes>
 </file>
 
-<file path=word/footer1.xml><?xml version="1.0" encoding="utf-8"?>
-<w:ftr xmlns:wpc="http://schemas.microsoft.com/office/word/2010/wordprocessingCanvas" xmlns:mc="http://schemas.openxmlformats.org/markup-compatibility/2006" xmlns:o="urn:schemas-microsoft-com:office:office" xmlns:r="http://schemas.openxmlformats.org/officeDocument/2006/relationships" xmlns:m="http://schemas.openxmlformats.org/officeDocument/2006/math" xmlns:v="urn:schemas-microsoft-com:vml" xmlns:wp14="http://schemas.microsoft.com/office/word/2010/wordprocessingDrawing" xmlns:wp="http://schemas.openxmlformats.org/drawingml/2006/wordprocessingDrawing" xmlns:w10="urn:schemas-microsoft-com:office:word" xmlns:w="http://schemas.openxmlformats.org/wordprocessingml/2006/main" xmlns:w14="http://schemas.microsoft.com/office/word/2010/wordml" xmlns:wpg="http://schemas.microsoft.com/office/word/2010/wordprocessingGroup" xmlns:wpi="http://schemas.microsoft.com/office/word/2010/wordprocessingInk" xmlns:wne="http://schemas.microsoft.com/office/word/2006/wordml" xmlns:wps="http://schemas.microsoft.com/office/word/2010/wordprocessingShape" mc:Ignorable="w14 wp14">
-  <w:p>
-    <w:pPr>
-      <w:pStyle w:val="Footer"/>
-    </w:pPr>
-  </w:p>
-</w:ftr>
-</file>
-
-<file path=word/footer2.xml><?xml version="1.0" encoding="utf-8"?>
-<w:ftr xmlns:wpc="http://schemas.microsoft.com/office/word/2010/wordprocessingCanvas" xmlns:mc="http://schemas.openxmlformats.org/markup-compatibility/2006" xmlns:o="urn:schemas-microsoft-com:office:office" xmlns:r="http://schemas.openxmlformats.org/officeDocument/2006/relationships" xmlns:m="http://schemas.openxmlformats.org/officeDocument/2006/math" xmlns:v="urn:schemas-microsoft-com:vml" xmlns:wp14="http://schemas.microsoft.com/office/word/2010/wordprocessingDrawing" xmlns:wp="http://schemas.openxmlformats.org/drawingml/2006/wordprocessingDrawing" xmlns:w10="urn:schemas-microsoft-com:office:word" xmlns:w="http://schemas.openxmlformats.org/wordprocessingml/2006/main" xmlns:w14="http://schemas.microsoft.com/office/word/2010/wordml" xmlns:wpg="http://schemas.microsoft.com/office/word/2010/wordprocessingGroup" xmlns:wpi="http://schemas.microsoft.com/office/word/2010/wordprocessingInk" xmlns:wne="http://schemas.microsoft.com/office/word/2006/wordml" xmlns:wps="http://schemas.microsoft.com/office/word/2010/wordprocessingShape" mc:Ignorable="w14 wp14">
-  <w:p>
-    <w:pPr>
-      <w:pStyle w:val="Footer"/>
-    </w:pPr>
-  </w:p>
-</w:ftr>
-</file>
-
-<file path=word/footer3.xml><?xml version="1.0" encoding="utf-8"?>
-<w:ftr xmlns:wpc="http://schemas.microsoft.com/office/word/2010/wordprocessingCanvas" xmlns:mc="http://schemas.openxmlformats.org/markup-compatibility/2006" xmlns:o="urn:schemas-microsoft-com:office:office" xmlns:r="http://schemas.openxmlformats.org/officeDocument/2006/relationships" xmlns:m="http://schemas.openxmlformats.org/officeDocument/2006/math" xmlns:v="urn:schemas-microsoft-com:vml" xmlns:wp14="http://schemas.microsoft.com/office/word/2010/wordprocessingDrawing" xmlns:wp="http://schemas.openxmlformats.org/drawingml/2006/wordprocessingDrawing" xmlns:w10="urn:schemas-microsoft-com:office:word" xmlns:w="http://schemas.openxmlformats.org/wordprocessingml/2006/main" xmlns:w14="http://schemas.microsoft.com/office/word/2010/wordml" xmlns:wpg="http://schemas.microsoft.com/office/word/2010/wordprocessingGroup" xmlns:wpi="http://schemas.microsoft.com/office/word/2010/wordprocessingInk" xmlns:wne="http://schemas.microsoft.com/office/word/2006/wordml" xmlns:wps="http://schemas.microsoft.com/office/word/2010/wordprocessingShape" mc:Ignorable="w14 wp14">
-  <w:p>
-    <w:pPr>
-      <w:pStyle w:val="Footer"/>
-    </w:pPr>
-  </w:p>
-</w:ftr>
-</file>
-
 <file path=word/footnotes.xml><?xml version="1.0" encoding="utf-8"?>
 <w:footnotes xmlns:wpc="http://schemas.microsoft.com/office/word/2010/wordprocessingCanvas" xmlns:mc="http://schemas.openxmlformats.org/markup-compatibility/2006" xmlns:o="urn:schemas-microsoft-com:office:office" xmlns:r="http://schemas.openxmlformats.org/officeDocument/2006/relationships" xmlns:m="http://schemas.openxmlformats.org/officeDocument/2006/math" xmlns:v="urn:schemas-microsoft-com:vml" xmlns:wp14="http://schemas.microsoft.com/office/word/2010/wordprocessingDrawing" xmlns:wp="http://schemas.openxmlformats.org/drawingml/2006/wordprocessingDrawing" xmlns:w10="urn:schemas-microsoft-com:office:word" xmlns:w="http://schemas.openxmlformats.org/wordprocessingml/2006/main" xmlns:w14="http://schemas.microsoft.com/office/word/2010/wordml" xmlns:wpg="http://schemas.microsoft.com/office/word/2010/wordprocessingGroup" xmlns:wpi="http://schemas.microsoft.com/office/word/2010/wordprocessingInk" xmlns:wne="http://schemas.microsoft.com/office/word/2006/wordml" xmlns:wps="http://schemas.microsoft.com/office/word/2010/wordprocessingShape" mc:Ignorable="w14 wp14">
   <w:footnote w:type="separator" w:id="-1">
@@ -3571,16 +3548,6 @@
 </file>
 
 <file path=word/header1.xml><?xml version="1.0" encoding="utf-8"?>
-<w:hdr xmlns:wpc="http://schemas.microsoft.com/office/word/2010/wordprocessingCanvas" xmlns:mc="http://schemas.openxmlformats.org/markup-compatibility/2006" xmlns:o="urn:schemas-microsoft-com:office:office" xmlns:r="http://schemas.openxmlformats.org/officeDocument/2006/relationships" xmlns:m="http://schemas.openxmlformats.org/officeDocument/2006/math" xmlns:v="urn:schemas-microsoft-com:vml" xmlns:wp14="http://schemas.microsoft.com/office/word/2010/wordprocessingDrawing" xmlns:wp="http://schemas.openxmlformats.org/drawingml/2006/wordprocessingDrawing" xmlns:w10="urn:schemas-microsoft-com:office:word" xmlns:w="http://schemas.openxmlformats.org/wordprocessingml/2006/main" xmlns:w14="http://schemas.microsoft.com/office/word/2010/wordml" xmlns:wpg="http://schemas.microsoft.com/office/word/2010/wordprocessingGroup" xmlns:wpi="http://schemas.microsoft.com/office/word/2010/wordprocessingInk" xmlns:wne="http://schemas.microsoft.com/office/word/2006/wordml" xmlns:wps="http://schemas.microsoft.com/office/word/2010/wordprocessingShape" mc:Ignorable="w14 wp14">
-  <w:p>
-    <w:pPr>
-      <w:pStyle w:val="Header"/>
-    </w:pPr>
-  </w:p>
-</w:hdr>
-</file>
-
-<file path=word/header2.xml><?xml version="1.0" encoding="utf-8"?>
 <w:hdr xmlns:wpc="http://schemas.microsoft.com/office/word/2010/wordprocessingCanvas" xmlns:mc="http://schemas.openxmlformats.org/markup-compatibility/2006" xmlns:o="urn:schemas-microsoft-com:office:office" xmlns:r="http://schemas.openxmlformats.org/officeDocument/2006/relationships" xmlns:m="http://schemas.openxmlformats.org/officeDocument/2006/math" xmlns:v="urn:schemas-microsoft-com:vml" xmlns:wp14="http://schemas.microsoft.com/office/word/2010/wordprocessingDrawing" xmlns:wp="http://schemas.openxmlformats.org/drawingml/2006/wordprocessingDrawing" xmlns:w10="urn:schemas-microsoft-com:office:word" xmlns:w="http://schemas.openxmlformats.org/wordprocessingml/2006/main" xmlns:w14="http://schemas.microsoft.com/office/word/2010/wordml" xmlns:wpg="http://schemas.microsoft.com/office/word/2010/wordprocessingGroup" xmlns:wpi="http://schemas.microsoft.com/office/word/2010/wordprocessingInk" xmlns:wne="http://schemas.microsoft.com/office/word/2006/wordml" xmlns:wps="http://schemas.microsoft.com/office/word/2010/wordprocessingShape" mc:Ignorable="w14 wp14">
   <w:sdt>
     <w:sdtPr>
@@ -3621,16 +3588,6 @@
       </w:p>
     </w:sdtContent>
   </w:sdt>
-  <w:p>
-    <w:pPr>
-      <w:pStyle w:val="Header"/>
-    </w:pPr>
-  </w:p>
-</w:hdr>
-</file>
-
-<file path=word/header3.xml><?xml version="1.0" encoding="utf-8"?>
-<w:hdr xmlns:wpc="http://schemas.microsoft.com/office/word/2010/wordprocessingCanvas" xmlns:mc="http://schemas.openxmlformats.org/markup-compatibility/2006" xmlns:o="urn:schemas-microsoft-com:office:office" xmlns:r="http://schemas.openxmlformats.org/officeDocument/2006/relationships" xmlns:m="http://schemas.openxmlformats.org/officeDocument/2006/math" xmlns:v="urn:schemas-microsoft-com:vml" xmlns:wp14="http://schemas.microsoft.com/office/word/2010/wordprocessingDrawing" xmlns:wp="http://schemas.openxmlformats.org/drawingml/2006/wordprocessingDrawing" xmlns:w10="urn:schemas-microsoft-com:office:word" xmlns:w="http://schemas.openxmlformats.org/wordprocessingml/2006/main" xmlns:w14="http://schemas.microsoft.com/office/word/2010/wordml" xmlns:wpg="http://schemas.microsoft.com/office/word/2010/wordprocessingGroup" xmlns:wpi="http://schemas.microsoft.com/office/word/2010/wordprocessingInk" xmlns:wne="http://schemas.microsoft.com/office/word/2006/wordml" xmlns:wps="http://schemas.microsoft.com/office/word/2010/wordprocessingShape" mc:Ignorable="w14 wp14">
   <w:p>
     <w:pPr>
       <w:pStyle w:val="Header"/>

--- a/Research/Thoughts.docx
+++ b/Research/Thoughts.docx
@@ -319,6 +319,31 @@
       <w:r>
         <w:t>nit test</w:t>
       </w:r>
+      <w:r>
+        <w:t xml:space="preserve"> - </w:t>
+      </w:r>
+      <w:proofErr w:type="spellStart"/>
+      <w:r>
+        <w:rPr>
+          <w:rFonts w:ascii="Times New Roman" w:hAnsi="Times New Roman" w:cs="Times New Roman"/>
+        </w:rPr>
+        <w:t>EasyMock</w:t>
+      </w:r>
+      <w:proofErr w:type="spellEnd"/>
+      <w:r>
+        <w:rPr>
+          <w:rFonts w:ascii="Times New Roman" w:hAnsi="Times New Roman" w:cs="Times New Roman"/>
+        </w:rPr>
+        <w:t xml:space="preserve">, </w:t>
+      </w:r>
+      <w:proofErr w:type="spellStart"/>
+      <w:r>
+        <w:rPr>
+          <w:rFonts w:ascii="Times New Roman" w:hAnsi="Times New Roman" w:cs="Times New Roman"/>
+        </w:rPr>
+        <w:t>JMock</w:t>
+      </w:r>
+      <w:proofErr w:type="spellEnd"/>
     </w:p>
     <w:p>
       <w:pPr>
@@ -371,6 +396,72 @@
     <w:p>
       <w:pPr>
         <w:pStyle w:val="ListParagraph"/>
+        <w:ind w:left="1080"/>
+      </w:pPr>
+      <w:r>
+        <w:t xml:space="preserve">Firefox </w:t>
+      </w:r>
+      <w:proofErr w:type="spellStart"/>
+      <w:r>
+        <w:t>addons</w:t>
+      </w:r>
+      <w:proofErr w:type="spellEnd"/>
+      <w:r>
+        <w:t>:</w:t>
+      </w:r>
+    </w:p>
+    <w:p>
+      <w:pPr>
+        <w:pStyle w:val="ListParagraph"/>
+        <w:ind w:left="1080"/>
+      </w:pPr>
+      <w:proofErr w:type="spellStart"/>
+      <w:proofErr w:type="gramStart"/>
+      <w:r>
+        <w:t>httpFox</w:t>
+      </w:r>
+      <w:proofErr w:type="spellEnd"/>
+      <w:proofErr w:type="gramEnd"/>
+      <w:r>
+        <w:t>. Data tamper, firebug, Mo</w:t>
+      </w:r>
+      <w:r>
+        <w:t>dify Headers, Error Console,</w:t>
+      </w:r>
+      <w:r>
+        <w:t xml:space="preserve"> </w:t>
+      </w:r>
+      <w:proofErr w:type="spellStart"/>
+      <w:r>
+        <w:t>RestC</w:t>
+      </w:r>
+      <w:r>
+        <w:t>lient</w:t>
+      </w:r>
+      <w:proofErr w:type="spellEnd"/>
+      <w:r>
+        <w:t xml:space="preserve">, </w:t>
+      </w:r>
+      <w:proofErr w:type="gramStart"/>
+      <w:r>
+        <w:t>User</w:t>
+      </w:r>
+      <w:proofErr w:type="gramEnd"/>
+      <w:r>
+        <w:t xml:space="preserve"> Agent Switcher</w:t>
+      </w:r>
+      <w:bookmarkStart w:id="0" w:name="_GoBack"/>
+      <w:bookmarkEnd w:id="0"/>
+    </w:p>
+    <w:p>
+      <w:pPr>
+        <w:pStyle w:val="ListParagraph"/>
+        <w:ind w:left="1080"/>
+      </w:pPr>
+    </w:p>
+    <w:p>
+      <w:pPr>
+        <w:pStyle w:val="ListParagraph"/>
         <w:numPr>
           <w:ilvl w:val="0"/>
           <w:numId w:val="1"/>
@@ -485,7 +576,6 @@
         </w:numPr>
       </w:pPr>
       <w:r>
-        <w:lastRenderedPageBreak/>
         <w:t>Hardware cluster – multiple servers behind load balancer</w:t>
       </w:r>
     </w:p>
@@ -957,6 +1047,7 @@
         </w:numPr>
       </w:pPr>
       <w:r>
+        <w:lastRenderedPageBreak/>
         <w:t>FTP/SFTP server</w:t>
       </w:r>
     </w:p>
@@ -995,6 +1086,68 @@
       <w:r>
         <w:t>Log4j email</w:t>
       </w:r>
+      <w:r>
+        <w:t xml:space="preserve">, console, file, </w:t>
+      </w:r>
+      <w:proofErr w:type="spellStart"/>
+      <w:r>
+        <w:t>jdbc</w:t>
+      </w:r>
+      <w:proofErr w:type="spellEnd"/>
+      <w:r>
+        <w:t xml:space="preserve">, </w:t>
+      </w:r>
+      <w:proofErr w:type="spellStart"/>
+      <w:r>
+        <w:t>jms</w:t>
+      </w:r>
+      <w:proofErr w:type="spellEnd"/>
+      <w:r>
+        <w:t xml:space="preserve">, </w:t>
+      </w:r>
+      <w:proofErr w:type="spellStart"/>
+      <w:r>
+        <w:t>AsyncAppender</w:t>
+      </w:r>
+      <w:proofErr w:type="spellEnd"/>
+      <w:r>
+        <w:t xml:space="preserve">, </w:t>
+      </w:r>
+      <w:proofErr w:type="spellStart"/>
+      <w:r>
+        <w:t>mongoDB</w:t>
+      </w:r>
+      <w:proofErr w:type="spellEnd"/>
+    </w:p>
+    <w:p>
+      <w:pPr>
+        <w:pStyle w:val="ListParagraph"/>
+        <w:ind w:left="1800"/>
+      </w:pPr>
+      <w:r>
+        <w:t>Asynchronous Logging</w:t>
+      </w:r>
+      <w:r>
+        <w:t xml:space="preserve">: </w:t>
+      </w:r>
+    </w:p>
+    <w:p>
+      <w:pPr>
+        <w:pStyle w:val="ListParagraph"/>
+        <w:ind w:left="1800"/>
+      </w:pPr>
+      <w:r>
+        <w:t>Spring:</w:t>
+      </w:r>
+    </w:p>
+    <w:p>
+      <w:pPr>
+        <w:pStyle w:val="ListParagraph"/>
+        <w:ind w:left="1800"/>
+      </w:pPr>
+      <w:r>
+        <w:t>http://java.sys-con.com/node/2123093?goback=.gde_46964_member_192634635</w:t>
+      </w:r>
     </w:p>
     <w:p>
       <w:pPr>
@@ -1006,7 +1159,6 @@
       </w:pPr>
       <w:proofErr w:type="spellStart"/>
       <w:r>
-        <w:lastRenderedPageBreak/>
         <w:t>Jconsole</w:t>
       </w:r>
       <w:proofErr w:type="spellEnd"/>
@@ -1495,6 +1647,7 @@
         </w:numPr>
       </w:pPr>
       <w:r>
+        <w:lastRenderedPageBreak/>
         <w:t>Cryptography</w:t>
       </w:r>
     </w:p>
@@ -1586,7 +1739,6 @@
         </w:numPr>
       </w:pPr>
       <w:r>
-        <w:lastRenderedPageBreak/>
         <w:t>Batch</w:t>
       </w:r>
     </w:p>
@@ -2038,6 +2190,7 @@
       </w:pPr>
       <w:proofErr w:type="spellStart"/>
       <w:r>
+        <w:lastRenderedPageBreak/>
         <w:t>Freemarker</w:t>
       </w:r>
       <w:proofErr w:type="spellEnd"/>
@@ -2125,7 +2278,6 @@
         </w:numPr>
       </w:pPr>
       <w:r>
-        <w:lastRenderedPageBreak/>
         <w:t xml:space="preserve">Spring MVC (Spring </w:t>
       </w:r>
       <w:proofErr w:type="spellStart"/>
@@ -2825,6 +2977,7 @@
         <w:ind w:left="1440"/>
       </w:pPr>
       <w:r>
+        <w:lastRenderedPageBreak/>
         <w:t xml:space="preserve">Need customized </w:t>
       </w:r>
       <w:proofErr w:type="spellStart"/>
@@ -2933,7 +3086,6 @@
     </w:p>
     <w:p>
       <w:r>
-        <w:lastRenderedPageBreak/>
         <w:t xml:space="preserve"> </w:t>
       </w:r>
       <w:r>
@@ -3031,33 +3183,6 @@
       </w:r>
       <w:proofErr w:type="gramEnd"/>
     </w:p>
-    <w:p/>
-    <w:p>
-      <w:r>
-        <w:t xml:space="preserve">Firefox </w:t>
-      </w:r>
-      <w:proofErr w:type="spellStart"/>
-      <w:r>
-        <w:t>addons</w:t>
-      </w:r>
-      <w:proofErr w:type="spellEnd"/>
-      <w:r>
-        <w:t>:</w:t>
-      </w:r>
-    </w:p>
-    <w:p>
-      <w:proofErr w:type="spellStart"/>
-      <w:proofErr w:type="gramStart"/>
-      <w:r>
-        <w:t>httpFox</w:t>
-      </w:r>
-      <w:proofErr w:type="spellEnd"/>
-      <w:proofErr w:type="gramEnd"/>
-      <w:r>
-        <w:t>. Data tamper, firebug, Modify Headers. Error Console.</w:t>
-      </w:r>
-    </w:p>
-    <w:p/>
     <w:p>
       <w:pPr>
         <w:rPr>
@@ -3483,8 +3608,6 @@
           <w:szCs w:val="20"/>
         </w:rPr>
       </w:pPr>
-      <w:bookmarkStart w:id="0" w:name="_GoBack"/>
-      <w:bookmarkEnd w:id="0"/>
     </w:p>
     <w:sectPr>
       <w:headerReference w:type="default" r:id="rId14"/>
@@ -3577,7 +3700,7 @@
           <w:rPr>
             <w:noProof/>
           </w:rPr>
-          <w:t>6</w:t>
+          <w:t>5</w:t>
         </w:r>
         <w:r>
           <w:rPr>
